--- a/templates/lenhvanchuyen_template.docx
+++ b/templates/lenhvanchuyen_template.docx
@@ -23,6 +23,7 @@
               <w:autoSpaceDN w:val="0"/>
               <w:adjustRightInd w:val="0"/>
               <w:spacing w:after="0" w:line="240" w:lineRule="auto"/>
+              <w:jc w:val="center"/>
               <w:rPr>
                 <w:rFonts w:ascii="Times New Roman" w:hAnsi="Times New Roman"/>
                 <w:b/>
@@ -1226,6 +1227,104 @@
               </w:rPr>
               <w:br/>
               <w:t>(Ký tên và đóng dấu)</w:t>
+            </w:r>
+          </w:p>
+          <w:p>
+            <w:pPr>
+              <w:widowControl w:val="0"/>
+              <w:autoSpaceDE w:val="0"/>
+              <w:autoSpaceDN w:val="0"/>
+              <w:adjustRightInd w:val="0"/>
+              <w:spacing w:before="120" w:after="0" w:line="240" w:lineRule="auto"/>
+              <w:jc w:val="center"/>
+              <w:rPr>
+                <w:rFonts w:ascii="Times New Roman" w:hAnsi="Times New Roman"/>
+                <w:sz w:val="26"/>
+                <w:szCs w:val="26"/>
+              </w:rPr>
+            </w:pPr>
+          </w:p>
+          <w:p>
+            <w:pPr>
+              <w:widowControl w:val="0"/>
+              <w:autoSpaceDE w:val="0"/>
+              <w:autoSpaceDN w:val="0"/>
+              <w:adjustRightInd w:val="0"/>
+              <w:spacing w:before="120" w:after="0" w:line="240" w:lineRule="auto"/>
+              <w:jc w:val="center"/>
+              <w:rPr>
+                <w:rFonts w:ascii="Times New Roman" w:hAnsi="Times New Roman"/>
+                <w:sz w:val="26"/>
+                <w:szCs w:val="26"/>
+              </w:rPr>
+            </w:pPr>
+          </w:p>
+          <w:p>
+            <w:pPr>
+              <w:widowControl w:val="0"/>
+              <w:autoSpaceDE w:val="0"/>
+              <w:autoSpaceDN w:val="0"/>
+              <w:adjustRightInd w:val="0"/>
+              <w:spacing w:before="120" w:after="0" w:line="240" w:lineRule="auto"/>
+              <w:jc w:val="center"/>
+              <w:rPr>
+                <w:rFonts w:ascii="Times New Roman" w:hAnsi="Times New Roman"/>
+                <w:sz w:val="26"/>
+                <w:szCs w:val="26"/>
+              </w:rPr>
+            </w:pPr>
+          </w:p>
+          <w:p>
+            <w:pPr>
+              <w:widowControl w:val="0"/>
+              <w:autoSpaceDE w:val="0"/>
+              <w:autoSpaceDN w:val="0"/>
+              <w:adjustRightInd w:val="0"/>
+              <w:spacing w:before="120" w:after="0" w:line="240" w:lineRule="auto"/>
+              <w:jc w:val="center"/>
+              <w:rPr>
+                <w:rFonts w:ascii="Times New Roman" w:hAnsi="Times New Roman"/>
+                <w:sz w:val="26"/>
+                <w:szCs w:val="26"/>
+              </w:rPr>
+            </w:pPr>
+          </w:p>
+          <w:p>
+            <w:pPr>
+              <w:widowControl w:val="0"/>
+              <w:autoSpaceDE w:val="0"/>
+              <w:autoSpaceDN w:val="0"/>
+              <w:adjustRightInd w:val="0"/>
+              <w:spacing w:before="120" w:after="0" w:line="240" w:lineRule="auto"/>
+              <w:jc w:val="center"/>
+              <w:rPr>
+                <w:rFonts w:ascii="Times New Roman" w:hAnsi="Times New Roman"/>
+                <w:sz w:val="26"/>
+                <w:szCs w:val="26"/>
+              </w:rPr>
+            </w:pPr>
+          </w:p>
+          <w:p>
+            <w:pPr>
+              <w:widowControl w:val="0"/>
+              <w:autoSpaceDE w:val="0"/>
+              <w:autoSpaceDN w:val="0"/>
+              <w:adjustRightInd w:val="0"/>
+              <w:spacing w:before="120" w:after="0" w:line="240" w:lineRule="auto"/>
+              <w:jc w:val="center"/>
+              <w:rPr>
+                <w:rFonts w:ascii="Times New Roman" w:hAnsi="Times New Roman"/>
+                <w:sz w:val="26"/>
+                <w:szCs w:val="26"/>
+              </w:rPr>
+            </w:pPr>
+            <w:r>
+              <w:rPr>
+                <w:rFonts w:ascii="Times New Roman" w:hAnsi="Times New Roman"/>
+                <w:sz w:val="26"/>
+                <w:szCs w:val="26"/>
+              </w:rPr>
+              <w:t>{Nguoidaidien}</w:t>
             </w:r>
           </w:p>
         </w:tc>
@@ -3757,6 +3856,7 @@
   <w:style w:type="character" w:default="1" w:styleId="DefaultParagraphFont">
     <w:name w:val="Default Paragraph Font"/>
     <w:uiPriority w:val="1"/>
+    <w:semiHidden/>
     <w:unhideWhenUsed/>
   </w:style>
   <w:style w:type="table" w:default="1" w:styleId="TableNormal">
